--- a/Документы/ПЗ.docx
+++ b/Документы/ПЗ.docx
@@ -5897,15 +5897,13 @@
         </w:rPr>
         <w:t xml:space="preserve"> преподавателем для составления заданий и ученикам </w:t>
       </w:r>
-      <w:proofErr w:type="gramStart"/>
-      <w:r>
-        <w:rPr>
-          <w:rFonts w:ascii="Times New Roman" w:eastAsia="Calibri" w:hAnsi="Times New Roman" w:cs="Times New Roman"/>
-          <w:sz w:val="24"/>
-        </w:rPr>
-        <w:t>для практике</w:t>
-      </w:r>
-      <w:proofErr w:type="gramEnd"/>
+      <w:r>
+        <w:rPr>
+          <w:rFonts w:ascii="Times New Roman" w:eastAsia="Calibri" w:hAnsi="Times New Roman" w:cs="Times New Roman"/>
+          <w:sz w:val="24"/>
+        </w:rPr>
+        <w:t>для практики</w:t>
+      </w:r>
       <w:r>
         <w:rPr>
           <w:rFonts w:ascii="Times New Roman" w:eastAsia="Calibri" w:hAnsi="Times New Roman" w:cs="Times New Roman"/>
@@ -6403,6 +6401,117 @@
     </w:p>
     <w:p>
       <w:pPr>
+        <w:spacing w:after="0" w:line="240" w:lineRule="auto"/>
+        <w:jc w:val="both"/>
+        <w:rPr>
+          <w:rFonts w:ascii="Times New Roman" w:eastAsia="Calibri" w:hAnsi="Times New Roman" w:cs="Times New Roman"/>
+          <w:sz w:val="24"/>
+          <w:szCs w:val="24"/>
+        </w:rPr>
+      </w:pPr>
+      <w:r>
+        <w:rPr>
+          <w:rFonts w:ascii="Times New Roman" w:eastAsia="Calibri" w:hAnsi="Times New Roman" w:cs="Times New Roman"/>
+          <w:sz w:val="24"/>
+          <w:szCs w:val="24"/>
+        </w:rPr>
+        <w:tab/>
+        <w:t>В зависимости от сложности происходит генерация степени</w:t>
+      </w:r>
+      <w:r>
+        <w:rPr>
+          <w:rFonts w:ascii="Times New Roman" w:eastAsia="Calibri" w:hAnsi="Times New Roman" w:cs="Times New Roman"/>
+          <w:sz w:val="24"/>
+          <w:szCs w:val="24"/>
+        </w:rPr>
+        <w:t>: [2,5]</w:t>
+      </w:r>
+      <w:r>
+        <w:rPr>
+          <w:rFonts w:ascii="Times New Roman" w:eastAsia="Calibri" w:hAnsi="Times New Roman" w:cs="Times New Roman"/>
+          <w:sz w:val="24"/>
+          <w:szCs w:val="24"/>
+        </w:rPr>
+        <w:t xml:space="preserve"> – Легко, </w:t>
+      </w:r>
+      <w:r>
+        <w:rPr>
+          <w:rFonts w:ascii="Times New Roman" w:eastAsia="Calibri" w:hAnsi="Times New Roman" w:cs="Times New Roman"/>
+          <w:sz w:val="24"/>
+          <w:szCs w:val="24"/>
+        </w:rPr>
+        <w:t xml:space="preserve">[6,10] </w:t>
+      </w:r>
+      <w:r>
+        <w:rPr>
+          <w:rFonts w:ascii="Times New Roman" w:eastAsia="Calibri" w:hAnsi="Times New Roman" w:cs="Times New Roman"/>
+          <w:sz w:val="24"/>
+          <w:szCs w:val="24"/>
+        </w:rPr>
+        <w:t>–</w:t>
+      </w:r>
+      <w:r>
+        <w:rPr>
+          <w:rFonts w:ascii="Times New Roman" w:eastAsia="Calibri" w:hAnsi="Times New Roman" w:cs="Times New Roman"/>
+          <w:sz w:val="24"/>
+          <w:szCs w:val="24"/>
+        </w:rPr>
+        <w:t xml:space="preserve"> </w:t>
+      </w:r>
+      <w:r>
+        <w:rPr>
+          <w:rFonts w:ascii="Times New Roman" w:eastAsia="Calibri" w:hAnsi="Times New Roman" w:cs="Times New Roman"/>
+          <w:sz w:val="24"/>
+          <w:szCs w:val="24"/>
+        </w:rPr>
+        <w:t>Средне,</w:t>
+      </w:r>
+      <w:r>
+        <w:rPr>
+          <w:rFonts w:ascii="Times New Roman" w:eastAsia="Calibri" w:hAnsi="Times New Roman" w:cs="Times New Roman"/>
+          <w:sz w:val="24"/>
+          <w:szCs w:val="24"/>
+        </w:rPr>
+        <w:t xml:space="preserve"> [11,15] </w:t>
+      </w:r>
+      <w:r>
+        <w:rPr>
+          <w:rFonts w:ascii="Times New Roman" w:eastAsia="Calibri" w:hAnsi="Times New Roman" w:cs="Times New Roman"/>
+          <w:sz w:val="24"/>
+          <w:szCs w:val="24"/>
+        </w:rPr>
+        <w:t>–</w:t>
+      </w:r>
+      <w:r>
+        <w:rPr>
+          <w:rFonts w:ascii="Times New Roman" w:eastAsia="Calibri" w:hAnsi="Times New Roman" w:cs="Times New Roman"/>
+          <w:sz w:val="24"/>
+          <w:szCs w:val="24"/>
+        </w:rPr>
+        <w:t xml:space="preserve"> </w:t>
+      </w:r>
+      <w:r>
+        <w:rPr>
+          <w:rFonts w:ascii="Times New Roman" w:eastAsia="Calibri" w:hAnsi="Times New Roman" w:cs="Times New Roman"/>
+          <w:sz w:val="24"/>
+          <w:szCs w:val="24"/>
+        </w:rPr>
+        <w:t>Сложно.</w:t>
+      </w:r>
+    </w:p>
+    <w:p>
+      <w:pPr>
+        <w:spacing w:after="0" w:line="240" w:lineRule="auto"/>
+        <w:jc w:val="both"/>
+        <w:rPr>
+          <w:rFonts w:ascii="Times New Roman" w:eastAsia="Calibri" w:hAnsi="Times New Roman" w:cs="Times New Roman"/>
+          <w:sz w:val="24"/>
+          <w:szCs w:val="24"/>
+        </w:rPr>
+      </w:pPr>
+    </w:p>
+    <w:p>
+      <w:pPr>
         <w:numPr>
           <w:ilvl w:val="2"/>
           <w:numId w:val="0"/>
@@ -6555,7 +6664,135 @@
           <w:sz w:val="24"/>
           <w:szCs w:val="24"/>
         </w:rPr>
-        <w:t xml:space="preserve">Коэффициенты также могут быть с использованием корней. </w:t>
+        <w:t>В</w:t>
+      </w:r>
+      <w:r>
+        <w:rPr>
+          <w:rFonts w:ascii="Times New Roman" w:eastAsia="Calibri" w:hAnsi="Times New Roman" w:cs="Times New Roman"/>
+          <w:sz w:val="24"/>
+          <w:szCs w:val="24"/>
+        </w:rPr>
+        <w:t xml:space="preserve"> зависимости от сложности </w:t>
+      </w:r>
+      <w:r>
+        <w:rPr>
+          <w:rFonts w:ascii="Times New Roman" w:eastAsia="Calibri" w:hAnsi="Times New Roman" w:cs="Times New Roman"/>
+          <w:sz w:val="24"/>
+          <w:szCs w:val="24"/>
+        </w:rPr>
+        <w:t xml:space="preserve">генерируется степень в интервале </w:t>
+      </w:r>
+      <w:r>
+        <w:rPr>
+          <w:rFonts w:ascii="Times New Roman" w:eastAsia="Calibri" w:hAnsi="Times New Roman" w:cs="Times New Roman"/>
+          <w:sz w:val="24"/>
+          <w:szCs w:val="24"/>
+        </w:rPr>
+        <w:t>[</w:t>
+      </w:r>
+      <w:r>
+        <w:rPr>
+          <w:rFonts w:ascii="Times New Roman" w:eastAsia="Calibri" w:hAnsi="Times New Roman" w:cs="Times New Roman"/>
+          <w:sz w:val="24"/>
+          <w:szCs w:val="24"/>
+        </w:rPr>
+        <w:t>2</w:t>
+      </w:r>
+      <w:r>
+        <w:rPr>
+          <w:rFonts w:ascii="Times New Roman" w:eastAsia="Calibri" w:hAnsi="Times New Roman" w:cs="Times New Roman"/>
+          <w:sz w:val="24"/>
+          <w:szCs w:val="24"/>
+        </w:rPr>
+        <w:t>,</w:t>
+      </w:r>
+      <w:r>
+        <w:rPr>
+          <w:rFonts w:ascii="Times New Roman" w:eastAsia="Calibri" w:hAnsi="Times New Roman" w:cs="Times New Roman"/>
+          <w:sz w:val="24"/>
+          <w:szCs w:val="24"/>
+        </w:rPr>
+        <w:t>5</w:t>
+      </w:r>
+      <w:r>
+        <w:rPr>
+          <w:rFonts w:ascii="Times New Roman" w:eastAsia="Calibri" w:hAnsi="Times New Roman" w:cs="Times New Roman"/>
+          <w:sz w:val="24"/>
+          <w:szCs w:val="24"/>
+        </w:rPr>
+        <w:t>]</w:t>
+      </w:r>
+      <w:r>
+        <w:rPr>
+          <w:rFonts w:ascii="Times New Roman" w:eastAsia="Calibri" w:hAnsi="Times New Roman" w:cs="Times New Roman"/>
+          <w:sz w:val="24"/>
+          <w:szCs w:val="24"/>
+        </w:rPr>
+        <w:t>-Легко</w:t>
+      </w:r>
+      <w:r>
+        <w:rPr>
+          <w:rFonts w:ascii="Times New Roman" w:eastAsia="Calibri" w:hAnsi="Times New Roman" w:cs="Times New Roman"/>
+          <w:sz w:val="24"/>
+          <w:szCs w:val="24"/>
+        </w:rPr>
+        <w:t>, [5-9]-</w:t>
+      </w:r>
+      <w:r>
+        <w:rPr>
+          <w:rFonts w:ascii="Times New Roman" w:eastAsia="Calibri" w:hAnsi="Times New Roman" w:cs="Times New Roman"/>
+          <w:sz w:val="24"/>
+          <w:szCs w:val="24"/>
+        </w:rPr>
+        <w:t>Средне</w:t>
+      </w:r>
+      <w:r>
+        <w:rPr>
+          <w:rFonts w:ascii="Times New Roman" w:eastAsia="Calibri" w:hAnsi="Times New Roman" w:cs="Times New Roman"/>
+          <w:sz w:val="24"/>
+          <w:szCs w:val="24"/>
+        </w:rPr>
+        <w:t xml:space="preserve">, </w:t>
+      </w:r>
+      <w:r>
+        <w:rPr>
+          <w:rFonts w:ascii="Times New Roman" w:eastAsia="Calibri" w:hAnsi="Times New Roman" w:cs="Times New Roman"/>
+          <w:sz w:val="24"/>
+          <w:szCs w:val="24"/>
+        </w:rPr>
+        <w:t xml:space="preserve">[10,15] </w:t>
+      </w:r>
+      <w:r>
+        <w:rPr>
+          <w:rFonts w:ascii="Times New Roman" w:eastAsia="Calibri" w:hAnsi="Times New Roman" w:cs="Times New Roman"/>
+          <w:sz w:val="24"/>
+          <w:szCs w:val="24"/>
+        </w:rPr>
+        <w:t>–</w:t>
+      </w:r>
+      <w:r>
+        <w:rPr>
+          <w:rFonts w:ascii="Times New Roman" w:eastAsia="Calibri" w:hAnsi="Times New Roman" w:cs="Times New Roman"/>
+          <w:sz w:val="24"/>
+          <w:szCs w:val="24"/>
+        </w:rPr>
+        <w:t xml:space="preserve"> </w:t>
+      </w:r>
+      <w:r>
+        <w:rPr>
+          <w:rFonts w:ascii="Times New Roman" w:eastAsia="Calibri" w:hAnsi="Times New Roman" w:cs="Times New Roman"/>
+          <w:sz w:val="24"/>
+          <w:szCs w:val="24"/>
+        </w:rPr>
+        <w:t>Сложно</w:t>
+      </w:r>
+      <w:r>
+        <w:rPr>
+          <w:rFonts w:ascii="Times New Roman" w:eastAsia="Calibri" w:hAnsi="Times New Roman" w:cs="Times New Roman"/>
+          <w:sz w:val="24"/>
+          <w:szCs w:val="24"/>
+        </w:rPr>
+        <w:t>.</w:t>
       </w:r>
     </w:p>
     <w:p>
@@ -6581,31 +6818,7 @@
           <w:sz w:val="24"/>
           <w:szCs w:val="24"/>
         </w:rPr>
-        <w:t xml:space="preserve">В последствии генерируется степень в интервале </w:t>
-      </w:r>
-      <w:r>
-        <w:rPr>
-          <w:rFonts w:ascii="Times New Roman" w:eastAsia="Calibri" w:hAnsi="Times New Roman" w:cs="Times New Roman"/>
-          <w:sz w:val="24"/>
-          <w:szCs w:val="24"/>
-        </w:rPr>
-        <w:t>[</w:t>
-      </w:r>
-      <w:r>
-        <w:rPr>
-          <w:rFonts w:ascii="Times New Roman" w:eastAsia="Calibri" w:hAnsi="Times New Roman" w:cs="Times New Roman"/>
-          <w:sz w:val="24"/>
-          <w:szCs w:val="24"/>
-        </w:rPr>
-        <w:t>1,</w:t>
-      </w:r>
-      <w:r>
-        <w:rPr>
-          <w:rFonts w:ascii="Times New Roman" w:eastAsia="Calibri" w:hAnsi="Times New Roman" w:cs="Times New Roman"/>
-          <w:sz w:val="24"/>
-          <w:szCs w:val="24"/>
-        </w:rPr>
-        <w:t>10].</w:t>
+        <w:t>Исходя из сгенерированных чисел вычисляется ответ на поставленную задачу.</w:t>
       </w:r>
     </w:p>
     <w:p>
@@ -6631,7 +6844,7 @@
           <w:sz w:val="24"/>
           <w:szCs w:val="24"/>
         </w:rPr>
-        <w:t>Исходя из сгенерированных чисел вычисляется ответ на поставленную задачу.</w:t>
+        <w:t>Изменение интервала генерации не повлияет на работу приложения.</w:t>
       </w:r>
     </w:p>
     <w:p>
@@ -6647,17 +6860,65 @@
         <w:outlineLvl w:val="2"/>
         <w:rPr>
           <w:rFonts w:ascii="Times New Roman" w:eastAsia="Calibri" w:hAnsi="Times New Roman" w:cs="Times New Roman"/>
-          <w:sz w:val="24"/>
-          <w:szCs w:val="24"/>
-        </w:rPr>
-      </w:pPr>
-      <w:r>
-        <w:rPr>
-          <w:rFonts w:ascii="Times New Roman" w:eastAsia="Calibri" w:hAnsi="Times New Roman" w:cs="Times New Roman"/>
-          <w:sz w:val="24"/>
-          <w:szCs w:val="24"/>
-        </w:rPr>
-        <w:t>Изменение интервала генерации не повлияет на работу приложения.</w:t>
+          <w:b/>
+          <w:sz w:val="24"/>
+        </w:rPr>
+      </w:pPr>
+      <w:r>
+        <w:rPr>
+          <w:rFonts w:ascii="Times New Roman" w:eastAsia="Calibri" w:hAnsi="Times New Roman" w:cs="Times New Roman"/>
+          <w:b/>
+          <w:sz w:val="24"/>
+        </w:rPr>
+        <w:t>3.2.3.</w:t>
+      </w:r>
+      <w:r>
+        <w:rPr>
+          <w:rFonts w:ascii="Times New Roman" w:eastAsia="Calibri" w:hAnsi="Times New Roman" w:cs="Times New Roman"/>
+          <w:b/>
+          <w:sz w:val="24"/>
+        </w:rPr>
+        <w:t xml:space="preserve"> </w:t>
+      </w:r>
+      <w:r>
+        <w:rPr>
+          <w:rFonts w:ascii="Times New Roman" w:eastAsia="Calibri" w:hAnsi="Times New Roman" w:cs="Times New Roman"/>
+          <w:b/>
+          <w:sz w:val="24"/>
+        </w:rPr>
+        <w:t xml:space="preserve">Описание алгоритма генерации задач на тему </w:t>
+      </w:r>
+      <w:r>
+        <w:rPr>
+          <w:rFonts w:ascii="Times New Roman" w:eastAsia="Calibri" w:hAnsi="Times New Roman" w:cs="Times New Roman"/>
+          <w:b/>
+          <w:sz w:val="24"/>
+        </w:rPr>
+        <w:t>“</w:t>
+      </w:r>
+      <w:r>
+        <w:rPr>
+          <w:rFonts w:ascii="Times New Roman" w:eastAsia="Calibri" w:hAnsi="Times New Roman" w:cs="Times New Roman"/>
+          <w:b/>
+          <w:sz w:val="24"/>
+        </w:rPr>
+        <w:t>Сумма, разность, умножение, деление комплексных чисел</w:t>
+      </w:r>
+      <w:r>
+        <w:rPr>
+          <w:rFonts w:ascii="Times New Roman" w:eastAsia="Calibri" w:hAnsi="Times New Roman" w:cs="Times New Roman"/>
+          <w:b/>
+          <w:sz w:val="24"/>
+        </w:rPr>
+        <w:t>”</w:t>
+      </w:r>
+      <w:r>
+        <w:rPr>
+          <w:rFonts w:ascii="Times New Roman" w:eastAsia="Calibri" w:hAnsi="Times New Roman" w:cs="Times New Roman"/>
+          <w:b/>
+          <w:sz w:val="24"/>
+        </w:rPr>
+        <w:t>.</w:t>
       </w:r>
     </w:p>
     <w:p>
@@ -6673,63 +6934,97 @@
         <w:outlineLvl w:val="2"/>
         <w:rPr>
           <w:rFonts w:ascii="Times New Roman" w:eastAsia="Calibri" w:hAnsi="Times New Roman" w:cs="Times New Roman"/>
-          <w:b/>
-          <w:sz w:val="24"/>
-        </w:rPr>
-      </w:pPr>
-      <w:r>
-        <w:rPr>
-          <w:rFonts w:ascii="Times New Roman" w:eastAsia="Calibri" w:hAnsi="Times New Roman" w:cs="Times New Roman"/>
-          <w:b/>
-          <w:sz w:val="24"/>
-        </w:rPr>
-        <w:t>3.2.3.</w:t>
-      </w:r>
-      <w:r>
-        <w:rPr>
-          <w:rFonts w:ascii="Times New Roman" w:eastAsia="Calibri" w:hAnsi="Times New Roman" w:cs="Times New Roman"/>
-          <w:b/>
-          <w:sz w:val="24"/>
-        </w:rPr>
-        <w:t xml:space="preserve"> </w:t>
-      </w:r>
-      <w:r>
-        <w:rPr>
-          <w:rFonts w:ascii="Times New Roman" w:eastAsia="Calibri" w:hAnsi="Times New Roman" w:cs="Times New Roman"/>
-          <w:b/>
-          <w:sz w:val="24"/>
-        </w:rPr>
-        <w:t xml:space="preserve">Описание алгоритма генерации задач на тему </w:t>
-      </w:r>
-      <w:r>
-        <w:rPr>
-          <w:rFonts w:ascii="Times New Roman" w:eastAsia="Calibri" w:hAnsi="Times New Roman" w:cs="Times New Roman"/>
-          <w:b/>
-          <w:sz w:val="24"/>
-        </w:rPr>
-        <w:t>“</w:t>
-      </w:r>
-      <w:r>
-        <w:rPr>
-          <w:rFonts w:ascii="Times New Roman" w:eastAsia="Calibri" w:hAnsi="Times New Roman" w:cs="Times New Roman"/>
-          <w:b/>
-          <w:sz w:val="24"/>
-        </w:rPr>
-        <w:t>Сумма, разность, умножение, деление комплексных чисел</w:t>
-      </w:r>
-      <w:r>
-        <w:rPr>
-          <w:rFonts w:ascii="Times New Roman" w:eastAsia="Calibri" w:hAnsi="Times New Roman" w:cs="Times New Roman"/>
-          <w:b/>
-          <w:sz w:val="24"/>
-        </w:rPr>
-        <w:t>”</w:t>
-      </w:r>
-      <w:r>
-        <w:rPr>
-          <w:rFonts w:ascii="Times New Roman" w:eastAsia="Calibri" w:hAnsi="Times New Roman" w:cs="Times New Roman"/>
-          <w:b/>
-          <w:sz w:val="24"/>
+          <w:sz w:val="24"/>
+          <w:szCs w:val="24"/>
+        </w:rPr>
+      </w:pPr>
+      <w:r>
+        <w:rPr>
+          <w:rFonts w:ascii="Times New Roman" w:eastAsia="Calibri" w:hAnsi="Times New Roman" w:cs="Times New Roman"/>
+          <w:sz w:val="24"/>
+          <w:szCs w:val="24"/>
+        </w:rPr>
+        <w:t xml:space="preserve">Генерируются 2 комплексных числа </w:t>
+      </w:r>
+      <w:r>
+        <w:rPr>
+          <w:rFonts w:ascii="Times New Roman" w:eastAsia="Calibri" w:hAnsi="Times New Roman" w:cs="Times New Roman"/>
+          <w:sz w:val="24"/>
+          <w:szCs w:val="24"/>
+        </w:rPr>
+        <w:t xml:space="preserve">на каждую </w:t>
+      </w:r>
+      <w:proofErr w:type="spellStart"/>
+      <w:r>
+        <w:rPr>
+          <w:rFonts w:ascii="Times New Roman" w:eastAsia="Calibri" w:hAnsi="Times New Roman" w:cs="Times New Roman"/>
+          <w:sz w:val="24"/>
+          <w:szCs w:val="24"/>
+        </w:rPr>
+        <w:t>подтему</w:t>
+      </w:r>
+      <w:proofErr w:type="spellEnd"/>
+      <w:r>
+        <w:rPr>
+          <w:rFonts w:ascii="Times New Roman" w:eastAsia="Calibri" w:hAnsi="Times New Roman" w:cs="Times New Roman"/>
+          <w:sz w:val="24"/>
+          <w:szCs w:val="24"/>
+        </w:rPr>
+        <w:t xml:space="preserve">, </w:t>
+      </w:r>
+      <w:r>
+        <w:rPr>
+          <w:rFonts w:ascii="Times New Roman" w:eastAsia="Calibri" w:hAnsi="Times New Roman" w:cs="Times New Roman"/>
+          <w:sz w:val="24"/>
+          <w:szCs w:val="24"/>
+        </w:rPr>
+        <w:t xml:space="preserve">коэффициенты которых генерируются в интервале </w:t>
+      </w:r>
+      <w:r>
+        <w:rPr>
+          <w:rFonts w:ascii="Times New Roman" w:eastAsia="Calibri" w:hAnsi="Times New Roman" w:cs="Times New Roman"/>
+          <w:sz w:val="24"/>
+          <w:szCs w:val="24"/>
+        </w:rPr>
+        <w:t>[</w:t>
+      </w:r>
+      <w:r>
+        <w:rPr>
+          <w:rFonts w:ascii="Times New Roman" w:eastAsia="Calibri" w:hAnsi="Times New Roman" w:cs="Times New Roman"/>
+          <w:sz w:val="24"/>
+          <w:szCs w:val="24"/>
+        </w:rPr>
+        <w:t>1,</w:t>
+      </w:r>
+      <w:r>
+        <w:rPr>
+          <w:rFonts w:ascii="Times New Roman" w:eastAsia="Calibri" w:hAnsi="Times New Roman" w:cs="Times New Roman"/>
+          <w:sz w:val="24"/>
+          <w:szCs w:val="24"/>
+        </w:rPr>
+        <w:t>10]</w:t>
+      </w:r>
+      <w:r>
+        <w:rPr>
+          <w:rFonts w:ascii="Times New Roman" w:eastAsia="Calibri" w:hAnsi="Times New Roman" w:cs="Times New Roman"/>
+          <w:sz w:val="24"/>
+          <w:szCs w:val="24"/>
+        </w:rPr>
+        <w:t xml:space="preserve"> – Легко, в остальных случаях </w:t>
+      </w:r>
+      <w:r>
+        <w:rPr>
+          <w:rFonts w:ascii="Times New Roman" w:eastAsia="Calibri" w:hAnsi="Times New Roman" w:cs="Times New Roman"/>
+          <w:sz w:val="24"/>
+          <w:szCs w:val="24"/>
+        </w:rPr>
+        <w:t>[10-100]</w:t>
+      </w:r>
+      <w:r>
+        <w:rPr>
+          <w:rFonts w:ascii="Times New Roman" w:eastAsia="Calibri" w:hAnsi="Times New Roman" w:cs="Times New Roman"/>
+          <w:sz w:val="24"/>
+          <w:szCs w:val="24"/>
         </w:rPr>
         <w:t>.</w:t>
       </w:r>
@@ -6757,7 +7052,7 @@
           <w:sz w:val="24"/>
           <w:szCs w:val="24"/>
         </w:rPr>
-        <w:t xml:space="preserve">Генерируются 2 комплексных числа </w:t>
+        <w:t>Исходя из сгенерированных чисел вычисляется ответ на поставленную задачу</w:t>
       </w:r>
       <w:r>
         <w:rPr>
@@ -6765,67 +7060,15 @@
           <w:sz w:val="24"/>
           <w:szCs w:val="24"/>
         </w:rPr>
-        <w:t xml:space="preserve">на каждую </w:t>
-      </w:r>
-      <w:proofErr w:type="spellStart"/>
+        <w:t xml:space="preserve"> – сумма, разность, произведение, частное двух комплексных чисел</w:t>
+      </w:r>
       <w:r>
         <w:rPr>
           <w:rFonts w:ascii="Times New Roman" w:eastAsia="Calibri" w:hAnsi="Times New Roman" w:cs="Times New Roman"/>
           <w:sz w:val="24"/>
           <w:szCs w:val="24"/>
         </w:rPr>
-        <w:t>по</w:t>
-      </w:r>
-      <w:bookmarkStart w:id="27" w:name="_GoBack"/>
-      <w:bookmarkEnd w:id="27"/>
-      <w:r>
-        <w:rPr>
-          <w:rFonts w:ascii="Times New Roman" w:eastAsia="Calibri" w:hAnsi="Times New Roman" w:cs="Times New Roman"/>
-          <w:sz w:val="24"/>
-          <w:szCs w:val="24"/>
-        </w:rPr>
-        <w:t>дтему</w:t>
-      </w:r>
-      <w:proofErr w:type="spellEnd"/>
-      <w:r>
-        <w:rPr>
-          <w:rFonts w:ascii="Times New Roman" w:eastAsia="Calibri" w:hAnsi="Times New Roman" w:cs="Times New Roman"/>
-          <w:sz w:val="24"/>
-          <w:szCs w:val="24"/>
-        </w:rPr>
-        <w:t xml:space="preserve">, </w:t>
-      </w:r>
-      <w:r>
-        <w:rPr>
-          <w:rFonts w:ascii="Times New Roman" w:eastAsia="Calibri" w:hAnsi="Times New Roman" w:cs="Times New Roman"/>
-          <w:sz w:val="24"/>
-          <w:szCs w:val="24"/>
-        </w:rPr>
-        <w:t xml:space="preserve">коэффициенты которых генерируются в интервале </w:t>
-      </w:r>
-      <w:r>
-        <w:rPr>
-          <w:rFonts w:ascii="Times New Roman" w:eastAsia="Calibri" w:hAnsi="Times New Roman" w:cs="Times New Roman"/>
-          <w:sz w:val="24"/>
-          <w:szCs w:val="24"/>
-        </w:rPr>
-        <w:t>[</w:t>
-      </w:r>
-      <w:r>
-        <w:rPr>
-          <w:rFonts w:ascii="Times New Roman" w:eastAsia="Calibri" w:hAnsi="Times New Roman" w:cs="Times New Roman"/>
-          <w:sz w:val="24"/>
-          <w:szCs w:val="24"/>
-        </w:rPr>
-        <w:t>1,</w:t>
-      </w:r>
-      <w:r>
-        <w:rPr>
-          <w:rFonts w:ascii="Times New Roman" w:eastAsia="Calibri" w:hAnsi="Times New Roman" w:cs="Times New Roman"/>
-          <w:sz w:val="24"/>
-          <w:szCs w:val="24"/>
-        </w:rPr>
-        <w:t>10].</w:t>
+        <w:t>.</w:t>
       </w:r>
     </w:p>
     <w:p>
@@ -6851,7 +7094,7 @@
           <w:sz w:val="24"/>
           <w:szCs w:val="24"/>
         </w:rPr>
-        <w:t xml:space="preserve">Коэффициенты также могут быть с использованием корней. </w:t>
+        <w:t>Изменение интервала генерации не повлияет на работу приложения.</w:t>
       </w:r>
     </w:p>
     <w:p>
@@ -6871,30 +7114,6 @@
           <w:szCs w:val="24"/>
         </w:rPr>
       </w:pPr>
-      <w:r>
-        <w:rPr>
-          <w:rFonts w:ascii="Times New Roman" w:eastAsia="Calibri" w:hAnsi="Times New Roman" w:cs="Times New Roman"/>
-          <w:sz w:val="24"/>
-          <w:szCs w:val="24"/>
-        </w:rPr>
-        <w:t>Исходя из сгенерированных чисел вычисляется ответ на поставленную задачу</w:t>
-      </w:r>
-      <w:r>
-        <w:rPr>
-          <w:rFonts w:ascii="Times New Roman" w:eastAsia="Calibri" w:hAnsi="Times New Roman" w:cs="Times New Roman"/>
-          <w:sz w:val="24"/>
-          <w:szCs w:val="24"/>
-        </w:rPr>
-        <w:t xml:space="preserve"> – сумма, разность, произведение, частное двух комплексных чисел</w:t>
-      </w:r>
-      <w:r>
-        <w:rPr>
-          <w:rFonts w:ascii="Times New Roman" w:eastAsia="Calibri" w:hAnsi="Times New Roman" w:cs="Times New Roman"/>
-          <w:sz w:val="24"/>
-          <w:szCs w:val="24"/>
-        </w:rPr>
-        <w:t>.</w:t>
-      </w:r>
     </w:p>
     <w:p>
       <w:pPr>
@@ -6913,92 +7132,48 @@
           <w:szCs w:val="24"/>
         </w:rPr>
       </w:pPr>
-      <w:r>
-        <w:rPr>
-          <w:rFonts w:ascii="Times New Roman" w:eastAsia="Calibri" w:hAnsi="Times New Roman" w:cs="Times New Roman"/>
-          <w:sz w:val="24"/>
-          <w:szCs w:val="24"/>
-        </w:rPr>
-        <w:t>Изменение интервала генерации не повлияет на работу приложения.</w:t>
-      </w:r>
     </w:p>
     <w:p>
       <w:pPr>
-        <w:numPr>
-          <w:ilvl w:val="2"/>
-          <w:numId w:val="0"/>
-        </w:numPr>
-        <w:spacing w:before="120" w:after="120" w:line="240" w:lineRule="auto"/>
-        <w:ind w:firstLine="567"/>
-        <w:contextualSpacing/>
-        <w:jc w:val="both"/>
-        <w:outlineLvl w:val="2"/>
-        <w:rPr>
-          <w:rFonts w:ascii="Times New Roman" w:eastAsia="Calibri" w:hAnsi="Times New Roman" w:cs="Times New Roman"/>
-          <w:sz w:val="24"/>
-          <w:szCs w:val="24"/>
-        </w:rPr>
-      </w:pPr>
+        <w:pStyle w:val="2"/>
+      </w:pPr>
+      <w:bookmarkStart w:id="27" w:name="_Toc514095801"/>
+      <w:bookmarkStart w:id="28" w:name="_Toc9475818"/>
+      <w:r>
+        <w:rPr>
+          <w:rFonts w:ascii="Times New Roman" w:eastAsia="Calibri" w:hAnsi="Times New Roman" w:cs="Times New Roman"/>
+          <w:sz w:val="24"/>
+        </w:rPr>
+        <w:lastRenderedPageBreak/>
+        <w:t>3.3. О</w:t>
+      </w:r>
+      <w:r>
+        <w:rPr>
+          <w:rFonts w:ascii="Times New Roman" w:eastAsia="Calibri" w:hAnsi="Times New Roman" w:cs="Times New Roman"/>
+          <w:sz w:val="24"/>
+        </w:rPr>
+        <w:t>писание и обоснование выбора метода организации входных и выходных данных</w:t>
+      </w:r>
+      <w:bookmarkEnd w:id="27"/>
+      <w:bookmarkEnd w:id="28"/>
     </w:p>
     <w:p>
       <w:pPr>
-        <w:numPr>
-          <w:ilvl w:val="2"/>
-          <w:numId w:val="0"/>
-        </w:numPr>
-        <w:spacing w:before="120" w:after="120" w:line="240" w:lineRule="auto"/>
-        <w:ind w:firstLine="567"/>
-        <w:contextualSpacing/>
-        <w:jc w:val="both"/>
-        <w:outlineLvl w:val="2"/>
-        <w:rPr>
-          <w:rFonts w:ascii="Times New Roman" w:eastAsia="Calibri" w:hAnsi="Times New Roman" w:cs="Times New Roman"/>
-          <w:sz w:val="24"/>
-          <w:szCs w:val="24"/>
-        </w:rPr>
-      </w:pPr>
-    </w:p>
-    <w:p>
-      <w:pPr>
-        <w:pStyle w:val="2"/>
-      </w:pPr>
-      <w:bookmarkStart w:id="28" w:name="_Toc514095801"/>
-      <w:bookmarkStart w:id="29" w:name="_Toc9475818"/>
-      <w:r>
-        <w:rPr>
-          <w:rFonts w:ascii="Times New Roman" w:eastAsia="Calibri" w:hAnsi="Times New Roman" w:cs="Times New Roman"/>
-          <w:sz w:val="24"/>
-        </w:rPr>
-        <w:lastRenderedPageBreak/>
-        <w:t>3.3. О</w:t>
-      </w:r>
-      <w:r>
-        <w:rPr>
-          <w:rFonts w:ascii="Times New Roman" w:eastAsia="Calibri" w:hAnsi="Times New Roman" w:cs="Times New Roman"/>
-          <w:sz w:val="24"/>
-        </w:rPr>
-        <w:t>писание и обоснование выбора метода организации входных и выходных данных</w:t>
-      </w:r>
-      <w:bookmarkEnd w:id="28"/>
+        <w:pStyle w:val="3"/>
+      </w:pPr>
+      <w:bookmarkStart w:id="29" w:name="_Toc514095802"/>
+      <w:r>
+        <w:t xml:space="preserve">         </w:t>
+      </w:r>
+      <w:bookmarkStart w:id="30" w:name="_Toc9475819"/>
+      <w:r>
+        <w:t xml:space="preserve">3.3.1. </w:t>
+      </w:r>
+      <w:r>
+        <w:t>Описание метода организации входных и выходных данных</w:t>
+      </w:r>
       <w:bookmarkEnd w:id="29"/>
-    </w:p>
-    <w:p>
-      <w:pPr>
-        <w:pStyle w:val="3"/>
-      </w:pPr>
-      <w:bookmarkStart w:id="30" w:name="_Toc514095802"/>
-      <w:r>
-        <w:t xml:space="preserve">         </w:t>
-      </w:r>
-      <w:bookmarkStart w:id="31" w:name="_Toc9475819"/>
-      <w:r>
-        <w:t xml:space="preserve">3.3.1. </w:t>
-      </w:r>
-      <w:r>
-        <w:t>Описание метода организации входных и выходных данных</w:t>
-      </w:r>
       <w:bookmarkEnd w:id="30"/>
-      <w:bookmarkEnd w:id="31"/>
     </w:p>
     <w:p>
       <w:pPr>
@@ -7053,7 +7228,7 @@
           <w:sz w:val="24"/>
         </w:rPr>
       </w:pPr>
-      <w:bookmarkStart w:id="32" w:name="_Toc9475820"/>
+      <w:bookmarkStart w:id="31" w:name="_Toc9475820"/>
       <w:r>
         <w:rPr>
           <w:rFonts w:ascii="Times New Roman" w:eastAsia="Calibri" w:hAnsi="Times New Roman" w:cs="Times New Roman"/>
@@ -7070,7 +7245,7 @@
         </w:rPr>
         <w:t>Описание и обоснование выбора состава технических и программных средств</w:t>
       </w:r>
-      <w:bookmarkEnd w:id="32"/>
+      <w:bookmarkEnd w:id="31"/>
     </w:p>
     <w:p>
       <w:pPr>
@@ -7089,7 +7264,7 @@
           <w:sz w:val="24"/>
         </w:rPr>
       </w:pPr>
-      <w:bookmarkStart w:id="33" w:name="_Toc9475821"/>
+      <w:bookmarkStart w:id="32" w:name="_Toc9475821"/>
       <w:r>
         <w:rPr>
           <w:rFonts w:ascii="Times New Roman" w:eastAsia="Calibri" w:hAnsi="Times New Roman" w:cs="Times New Roman"/>
@@ -7106,7 +7281,7 @@
         </w:rPr>
         <w:t>Состав технических и программных средств</w:t>
       </w:r>
-      <w:bookmarkEnd w:id="33"/>
+      <w:bookmarkEnd w:id="32"/>
     </w:p>
     <w:p>
       <w:pPr>
@@ -7118,7 +7293,7 @@
           <w:shd w:val="clear" w:color="auto" w:fill="FFFFFF"/>
         </w:rPr>
       </w:pPr>
-      <w:bookmarkStart w:id="34" w:name="_Toc9475822"/>
+      <w:bookmarkStart w:id="33" w:name="_Toc9475822"/>
       <w:r>
         <w:rPr>
           <w:rFonts w:ascii="Times New Roman" w:eastAsia="Calibri" w:hAnsi="Times New Roman" w:cs="Times New Roman"/>
@@ -7261,7 +7436,7 @@
         </w:rPr>
         <w:t>Обоснование выбора технических и программных средств</w:t>
       </w:r>
-      <w:bookmarkEnd w:id="34"/>
+      <w:bookmarkEnd w:id="33"/>
     </w:p>
     <w:p>
       <w:pPr>
@@ -7326,7 +7501,7 @@
         </w:rPr>
         <w:br w:type="column"/>
       </w:r>
-      <w:bookmarkStart w:id="35" w:name="_Toc9475823"/>
+      <w:bookmarkStart w:id="34" w:name="_Toc9475823"/>
       <w:r>
         <w:rPr>
           <w:rFonts w:ascii="Times New Roman" w:eastAsia="Calibri" w:hAnsi="Times New Roman" w:cs="Times New Roman"/>
@@ -7336,7 +7511,7 @@
         <w:lastRenderedPageBreak/>
         <w:t>ОЖИДАЕМЫЕ ТЕХНИКО-ЭКОНОМИЧЕСКИЕ ПОКАЗАТЕЛИ</w:t>
       </w:r>
-      <w:bookmarkEnd w:id="35"/>
+      <w:bookmarkEnd w:id="34"/>
     </w:p>
     <w:p>
       <w:pPr>
@@ -7350,7 +7525,7 @@
           <w:sz w:val="24"/>
         </w:rPr>
       </w:pPr>
-      <w:bookmarkStart w:id="36" w:name="_Toc9475824"/>
+      <w:bookmarkStart w:id="35" w:name="_Toc9475824"/>
       <w:r>
         <w:rPr>
           <w:rFonts w:ascii="Times New Roman" w:eastAsia="Calibri" w:hAnsi="Times New Roman" w:cs="Times New Roman"/>
@@ -7375,7 +7550,7 @@
         </w:rPr>
         <w:t>Предполагаемая потребность</w:t>
       </w:r>
-      <w:bookmarkEnd w:id="36"/>
+      <w:bookmarkEnd w:id="35"/>
     </w:p>
     <w:p>
       <w:pPr>
@@ -7540,7 +7715,7 @@
           <w:sz w:val="24"/>
         </w:rPr>
       </w:pPr>
-      <w:bookmarkStart w:id="37" w:name="_Toc9475825"/>
+      <w:bookmarkStart w:id="36" w:name="_Toc9475825"/>
       <w:r>
         <w:rPr>
           <w:rFonts w:ascii="Times New Roman" w:eastAsia="Calibri" w:hAnsi="Times New Roman" w:cs="Times New Roman"/>
@@ -7557,7 +7732,7 @@
         </w:rPr>
         <w:t xml:space="preserve"> Экономические преимущества разработки по сравнению с отечественными и зарубежными образцами или аналогами</w:t>
       </w:r>
-      <w:bookmarkEnd w:id="37"/>
+      <w:bookmarkEnd w:id="36"/>
     </w:p>
     <w:p>
       <w:pPr>
@@ -7732,7 +7907,7 @@
           <w:sz w:val="24"/>
         </w:rPr>
       </w:pPr>
-      <w:bookmarkStart w:id="38" w:name="_Toc9475826"/>
+      <w:bookmarkStart w:id="37" w:name="_Toc9475826"/>
       <w:r>
         <w:rPr>
           <w:rFonts w:ascii="Times New Roman" w:eastAsia="Calibri" w:hAnsi="Times New Roman" w:cs="Times New Roman"/>
@@ -7750,7 +7925,7 @@
         </w:rPr>
         <w:t>1</w:t>
       </w:r>
-      <w:bookmarkEnd w:id="38"/>
+      <w:bookmarkEnd w:id="37"/>
     </w:p>
     <w:p>
       <w:pPr>
@@ -7764,9 +7939,9 @@
           <w:sz w:val="24"/>
         </w:rPr>
       </w:pPr>
-      <w:bookmarkStart w:id="39" w:name="_Toc385027524"/>
-      <w:bookmarkStart w:id="40" w:name="_Toc385162149"/>
-      <w:bookmarkStart w:id="41" w:name="_Toc9475827"/>
+      <w:bookmarkStart w:id="38" w:name="_Toc385027524"/>
+      <w:bookmarkStart w:id="39" w:name="_Toc385162149"/>
+      <w:bookmarkStart w:id="40" w:name="_Toc9475827"/>
       <w:r>
         <w:rPr>
           <w:rFonts w:ascii="Times New Roman" w:eastAsia="Calibri" w:hAnsi="Times New Roman" w:cs="Times New Roman"/>
@@ -7775,9 +7950,9 @@
         </w:rPr>
         <w:t>СПИСОК ИСПОЛЬЗОВАННОЙ ЛИТЕРАТУРЫ</w:t>
       </w:r>
+      <w:bookmarkEnd w:id="38"/>
       <w:bookmarkEnd w:id="39"/>
       <w:bookmarkEnd w:id="40"/>
-      <w:bookmarkEnd w:id="41"/>
     </w:p>
     <w:p>
       <w:pPr>
@@ -7943,8 +8118,8 @@
           <w:sz w:val="24"/>
         </w:rPr>
       </w:pPr>
-      <w:bookmarkStart w:id="42" w:name="_Toc9322838"/>
-      <w:bookmarkStart w:id="43" w:name="_Toc9475828"/>
+      <w:bookmarkStart w:id="41" w:name="_Toc9322838"/>
+      <w:bookmarkStart w:id="42" w:name="_Toc9475828"/>
       <w:r>
         <w:rPr>
           <w:rFonts w:ascii="Times New Roman" w:eastAsia="Calibri" w:hAnsi="Times New Roman" w:cs="Times New Roman"/>
@@ -8113,8 +8288,8 @@
         </w:rPr>
         <w:t>, режим доступа: свободный).</w:t>
       </w:r>
+      <w:bookmarkEnd w:id="41"/>
       <w:bookmarkEnd w:id="42"/>
-      <w:bookmarkEnd w:id="43"/>
     </w:p>
     <w:p>
       <w:pPr>
@@ -8367,7 +8542,7 @@
         <w:lastRenderedPageBreak/>
         <w:t xml:space="preserve"> </w:t>
       </w:r>
-      <w:bookmarkStart w:id="44" w:name="_Toc9475829"/>
+      <w:bookmarkStart w:id="43" w:name="_Toc9475829"/>
       <w:r>
         <w:rPr>
           <w:rFonts w:ascii="Times New Roman" w:eastAsia="Calibri" w:hAnsi="Times New Roman" w:cs="Times New Roman"/>
@@ -8384,7 +8559,7 @@
         </w:rPr>
         <w:t>2</w:t>
       </w:r>
-      <w:bookmarkEnd w:id="44"/>
+      <w:bookmarkEnd w:id="43"/>
     </w:p>
     <w:p>
       <w:pPr>
@@ -8398,7 +8573,7 @@
           <w:sz w:val="24"/>
         </w:rPr>
       </w:pPr>
-      <w:bookmarkStart w:id="45" w:name="_Toc9475830"/>
+      <w:bookmarkStart w:id="44" w:name="_Toc9475830"/>
       <w:r>
         <w:rPr>
           <w:rFonts w:ascii="Times New Roman" w:eastAsia="Calibri" w:hAnsi="Times New Roman" w:cs="Times New Roman"/>
@@ -8407,7 +8582,7 @@
         </w:rPr>
         <w:t>ОПИСАНИЕ И ФУНКЦИОНАЛЬНОЕ НАЗНАЧЕНИЕ КЛАССОВ</w:t>
       </w:r>
-      <w:bookmarkEnd w:id="45"/>
+      <w:bookmarkEnd w:id="44"/>
     </w:p>
     <w:p>
       <w:pPr>
@@ -8639,7 +8814,31 @@
               <w:rPr>
                 <w:lang w:val="en-US"/>
               </w:rPr>
-              <w:t>Task1.html</w:t>
+              <w:t>Task</w:t>
+            </w:r>
+            <w:r>
+              <w:rPr>
+                <w:lang w:val="en-US"/>
+              </w:rPr>
+              <w:t>-</w:t>
+            </w:r>
+            <w:r>
+              <w:rPr>
+                <w:lang w:val="en-US"/>
+              </w:rPr>
+              <w:t>1</w:t>
+            </w:r>
+            <w:r>
+              <w:rPr>
+                <w:lang w:val="en-US"/>
+              </w:rPr>
+              <w:t>a</w:t>
+            </w:r>
+            <w:r>
+              <w:rPr>
+                <w:lang w:val="en-US"/>
+              </w:rPr>
+              <w:t>.html</w:t>
             </w:r>
           </w:p>
         </w:tc>
@@ -8662,6 +8861,13 @@
                 <w:szCs w:val="24"/>
               </w:rPr>
               <w:t>Отображение страницы темы 1</w:t>
+            </w:r>
+            <w:r>
+              <w:rPr>
+                <w:rFonts w:eastAsia="Calibri" w:cs="Times New Roman"/>
+                <w:szCs w:val="24"/>
+              </w:rPr>
+              <w:t xml:space="preserve"> сложность - Легко</w:t>
             </w:r>
           </w:p>
         </w:tc>
@@ -8683,7 +8889,31 @@
               <w:rPr>
                 <w:lang w:val="en-US"/>
               </w:rPr>
-              <w:t>Task1.css</w:t>
+              <w:t>Task</w:t>
+            </w:r>
+            <w:r>
+              <w:rPr>
+                <w:lang w:val="en-US"/>
+              </w:rPr>
+              <w:t>-</w:t>
+            </w:r>
+            <w:r>
+              <w:rPr>
+                <w:lang w:val="en-US"/>
+              </w:rPr>
+              <w:t>1</w:t>
+            </w:r>
+            <w:r>
+              <w:rPr>
+                <w:lang w:val="en-US"/>
+              </w:rPr>
+              <w:t>a</w:t>
+            </w:r>
+            <w:r>
+              <w:rPr>
+                <w:lang w:val="en-US"/>
+              </w:rPr>
+              <w:t>.css</w:t>
             </w:r>
           </w:p>
         </w:tc>
@@ -8705,7 +8935,21 @@
                 <w:rFonts w:eastAsia="Calibri" w:cs="Times New Roman"/>
                 <w:szCs w:val="24"/>
               </w:rPr>
-              <w:t>Логика работы страницы 1</w:t>
+              <w:t xml:space="preserve">Логика работы страницы </w:t>
+            </w:r>
+            <w:r>
+              <w:rPr>
+                <w:rFonts w:eastAsia="Calibri" w:cs="Times New Roman"/>
+                <w:szCs w:val="24"/>
+              </w:rPr>
+              <w:t xml:space="preserve">темы 1 </w:t>
+            </w:r>
+            <w:r>
+              <w:rPr>
+                <w:rFonts w:eastAsia="Calibri" w:cs="Times New Roman"/>
+                <w:szCs w:val="24"/>
+              </w:rPr>
+              <w:t>сложность - Легко</w:t>
             </w:r>
           </w:p>
         </w:tc>
@@ -8727,7 +8971,31 @@
               <w:rPr>
                 <w:lang w:val="en-US"/>
               </w:rPr>
-              <w:t>Task2.html</w:t>
+              <w:t>Task</w:t>
+            </w:r>
+            <w:r>
+              <w:rPr>
+                <w:lang w:val="en-US"/>
+              </w:rPr>
+              <w:t>-</w:t>
+            </w:r>
+            <w:r>
+              <w:rPr>
+                <w:lang w:val="en-US"/>
+              </w:rPr>
+              <w:t>2</w:t>
+            </w:r>
+            <w:r>
+              <w:rPr>
+                <w:lang w:val="en-US"/>
+              </w:rPr>
+              <w:t>a</w:t>
+            </w:r>
+            <w:r>
+              <w:rPr>
+                <w:lang w:val="en-US"/>
+              </w:rPr>
+              <w:t>.html</w:t>
             </w:r>
           </w:p>
         </w:tc>
@@ -8750,6 +9018,20 @@
                 <w:szCs w:val="24"/>
               </w:rPr>
               <w:t>Отображение страницы темы 2</w:t>
+            </w:r>
+            <w:r>
+              <w:rPr>
+                <w:rFonts w:eastAsia="Calibri" w:cs="Times New Roman"/>
+                <w:szCs w:val="24"/>
+              </w:rPr>
+              <w:t xml:space="preserve"> </w:t>
+            </w:r>
+            <w:r>
+              <w:rPr>
+                <w:rFonts w:eastAsia="Calibri" w:cs="Times New Roman"/>
+                <w:szCs w:val="24"/>
+              </w:rPr>
+              <w:t>сложность - Легко</w:t>
             </w:r>
           </w:p>
         </w:tc>
@@ -8771,7 +9053,31 @@
               <w:rPr>
                 <w:lang w:val="en-US"/>
               </w:rPr>
-              <w:t>Task2.css</w:t>
+              <w:t>Task</w:t>
+            </w:r>
+            <w:r>
+              <w:rPr>
+                <w:lang w:val="en-US"/>
+              </w:rPr>
+              <w:t>-</w:t>
+            </w:r>
+            <w:r>
+              <w:rPr>
+                <w:lang w:val="en-US"/>
+              </w:rPr>
+              <w:t>2</w:t>
+            </w:r>
+            <w:r>
+              <w:rPr>
+                <w:lang w:val="en-US"/>
+              </w:rPr>
+              <w:t>a</w:t>
+            </w:r>
+            <w:r>
+              <w:rPr>
+                <w:lang w:val="en-US"/>
+              </w:rPr>
+              <w:t>.css</w:t>
             </w:r>
           </w:p>
         </w:tc>
@@ -8793,7 +9099,35 @@
                 <w:rFonts w:eastAsia="Calibri" w:cs="Times New Roman"/>
                 <w:szCs w:val="24"/>
               </w:rPr>
-              <w:t>Логика работы страницы 1</w:t>
+              <w:t>Логика работы страницы</w:t>
+            </w:r>
+            <w:r>
+              <w:rPr>
+                <w:rFonts w:eastAsia="Calibri" w:cs="Times New Roman"/>
+                <w:szCs w:val="24"/>
+              </w:rPr>
+              <w:t xml:space="preserve"> </w:t>
+            </w:r>
+            <w:r>
+              <w:rPr>
+                <w:rFonts w:eastAsia="Calibri" w:cs="Times New Roman"/>
+                <w:szCs w:val="24"/>
+              </w:rPr>
+              <w:t>темы</w:t>
+            </w:r>
+            <w:r>
+              <w:rPr>
+                <w:rFonts w:eastAsia="Calibri" w:cs="Times New Roman"/>
+                <w:szCs w:val="24"/>
+              </w:rPr>
+              <w:t xml:space="preserve"> 2 </w:t>
+            </w:r>
+            <w:r>
+              <w:rPr>
+                <w:rFonts w:eastAsia="Calibri" w:cs="Times New Roman"/>
+                <w:szCs w:val="24"/>
+              </w:rPr>
+              <w:t>сложность - Легко</w:t>
             </w:r>
           </w:p>
         </w:tc>
@@ -8815,7 +9149,31 @@
               <w:rPr>
                 <w:lang w:val="en-US"/>
               </w:rPr>
-              <w:t>Task3.html</w:t>
+              <w:t>Task</w:t>
+            </w:r>
+            <w:r>
+              <w:rPr>
+                <w:lang w:val="en-US"/>
+              </w:rPr>
+              <w:t>-</w:t>
+            </w:r>
+            <w:r>
+              <w:rPr>
+                <w:lang w:val="en-US"/>
+              </w:rPr>
+              <w:t>3</w:t>
+            </w:r>
+            <w:r>
+              <w:rPr>
+                <w:lang w:val="en-US"/>
+              </w:rPr>
+              <w:t>a</w:t>
+            </w:r>
+            <w:r>
+              <w:rPr>
+                <w:lang w:val="en-US"/>
+              </w:rPr>
+              <w:t>.html</w:t>
             </w:r>
           </w:p>
         </w:tc>
@@ -8838,6 +9196,20 @@
                 <w:szCs w:val="24"/>
               </w:rPr>
               <w:t>Отображение страницы темы 3</w:t>
+            </w:r>
+            <w:r>
+              <w:rPr>
+                <w:rFonts w:eastAsia="Calibri" w:cs="Times New Roman"/>
+                <w:szCs w:val="24"/>
+              </w:rPr>
+              <w:t xml:space="preserve"> </w:t>
+            </w:r>
+            <w:r>
+              <w:rPr>
+                <w:rFonts w:eastAsia="Calibri" w:cs="Times New Roman"/>
+                <w:szCs w:val="24"/>
+              </w:rPr>
+              <w:t>сложность - Легко</w:t>
             </w:r>
           </w:p>
         </w:tc>
@@ -8859,7 +9231,31 @@
               <w:rPr>
                 <w:lang w:val="en-US"/>
               </w:rPr>
-              <w:t>Task3.css</w:t>
+              <w:t>Task</w:t>
+            </w:r>
+            <w:r>
+              <w:rPr>
+                <w:lang w:val="en-US"/>
+              </w:rPr>
+              <w:t>-</w:t>
+            </w:r>
+            <w:r>
+              <w:rPr>
+                <w:lang w:val="en-US"/>
+              </w:rPr>
+              <w:t>3</w:t>
+            </w:r>
+            <w:r>
+              <w:rPr>
+                <w:lang w:val="en-US"/>
+              </w:rPr>
+              <w:t>a</w:t>
+            </w:r>
+            <w:r>
+              <w:rPr>
+                <w:lang w:val="en-US"/>
+              </w:rPr>
+              <w:t>.css</w:t>
             </w:r>
           </w:p>
         </w:tc>
@@ -8881,7 +9277,860 @@
                 <w:rFonts w:eastAsia="Calibri" w:cs="Times New Roman"/>
                 <w:szCs w:val="24"/>
               </w:rPr>
-              <w:t>Логика работы страницы 1</w:t>
+              <w:t xml:space="preserve">Логика работы страницы </w:t>
+            </w:r>
+            <w:r>
+              <w:rPr>
+                <w:rFonts w:eastAsia="Calibri" w:cs="Times New Roman"/>
+                <w:szCs w:val="24"/>
+              </w:rPr>
+              <w:t xml:space="preserve">темы </w:t>
+            </w:r>
+            <w:r>
+              <w:rPr>
+                <w:rFonts w:eastAsia="Calibri" w:cs="Times New Roman"/>
+                <w:szCs w:val="24"/>
+              </w:rPr>
+              <w:t xml:space="preserve">3 </w:t>
+            </w:r>
+            <w:r>
+              <w:rPr>
+                <w:rFonts w:eastAsia="Calibri" w:cs="Times New Roman"/>
+                <w:szCs w:val="24"/>
+              </w:rPr>
+              <w:t>сложность - Легко</w:t>
+            </w:r>
+          </w:p>
+        </w:tc>
+      </w:tr>
+      <w:tr>
+        <w:tc>
+          <w:tcPr>
+            <w:tcW w:w="5091" w:type="dxa"/>
+          </w:tcPr>
+          <w:p>
+            <w:pPr>
+              <w:jc w:val="center"/>
+              <w:rPr>
+                <w:rFonts w:eastAsia="Calibri" w:cs="Times New Roman"/>
+                <w:szCs w:val="24"/>
+                <w:lang w:val="en-US"/>
+              </w:rPr>
+            </w:pPr>
+            <w:r>
+              <w:rPr>
+                <w:lang w:val="en-US"/>
+              </w:rPr>
+              <w:t>Task</w:t>
+            </w:r>
+            <w:r>
+              <w:rPr>
+                <w:lang w:val="en-US"/>
+              </w:rPr>
+              <w:t>-</w:t>
+            </w:r>
+            <w:r>
+              <w:rPr>
+                <w:lang w:val="en-US"/>
+              </w:rPr>
+              <w:t>1</w:t>
+            </w:r>
+            <w:r>
+              <w:rPr>
+                <w:lang w:val="en-US"/>
+              </w:rPr>
+              <w:t>b</w:t>
+            </w:r>
+            <w:r>
+              <w:rPr>
+                <w:lang w:val="en-US"/>
+              </w:rPr>
+              <w:t>.html</w:t>
+            </w:r>
+          </w:p>
+        </w:tc>
+        <w:tc>
+          <w:tcPr>
+            <w:tcW w:w="5089" w:type="dxa"/>
+          </w:tcPr>
+          <w:p>
+            <w:pPr>
+              <w:ind w:firstLine="0"/>
+              <w:jc w:val="center"/>
+              <w:rPr>
+                <w:rFonts w:eastAsia="Calibri" w:cs="Times New Roman"/>
+                <w:szCs w:val="24"/>
+              </w:rPr>
+            </w:pPr>
+            <w:r>
+              <w:rPr>
+                <w:rFonts w:eastAsia="Calibri" w:cs="Times New Roman"/>
+                <w:szCs w:val="24"/>
+              </w:rPr>
+              <w:t>Отображение страницы темы 1</w:t>
+            </w:r>
+            <w:r>
+              <w:rPr>
+                <w:rFonts w:eastAsia="Calibri" w:cs="Times New Roman"/>
+                <w:szCs w:val="24"/>
+              </w:rPr>
+              <w:t xml:space="preserve"> сложность - Средняя</w:t>
+            </w:r>
+          </w:p>
+        </w:tc>
+      </w:tr>
+      <w:tr>
+        <w:tc>
+          <w:tcPr>
+            <w:tcW w:w="5091" w:type="dxa"/>
+          </w:tcPr>
+          <w:p>
+            <w:pPr>
+              <w:jc w:val="center"/>
+              <w:rPr>
+                <w:rFonts w:eastAsia="Calibri" w:cs="Times New Roman"/>
+                <w:szCs w:val="24"/>
+              </w:rPr>
+            </w:pPr>
+            <w:r>
+              <w:rPr>
+                <w:lang w:val="en-US"/>
+              </w:rPr>
+              <w:t>Task</w:t>
+            </w:r>
+            <w:r>
+              <w:rPr>
+                <w:lang w:val="en-US"/>
+              </w:rPr>
+              <w:t>-</w:t>
+            </w:r>
+            <w:r>
+              <w:rPr>
+                <w:lang w:val="en-US"/>
+              </w:rPr>
+              <w:t>1</w:t>
+            </w:r>
+            <w:r>
+              <w:rPr>
+                <w:lang w:val="en-US"/>
+              </w:rPr>
+              <w:t>b</w:t>
+            </w:r>
+            <w:r>
+              <w:rPr>
+                <w:lang w:val="en-US"/>
+              </w:rPr>
+              <w:t>.css</w:t>
+            </w:r>
+          </w:p>
+        </w:tc>
+        <w:tc>
+          <w:tcPr>
+            <w:tcW w:w="5089" w:type="dxa"/>
+          </w:tcPr>
+          <w:p>
+            <w:pPr>
+              <w:ind w:firstLine="0"/>
+              <w:jc w:val="center"/>
+              <w:rPr>
+                <w:rFonts w:eastAsia="Calibri" w:cs="Times New Roman"/>
+                <w:szCs w:val="24"/>
+              </w:rPr>
+            </w:pPr>
+            <w:r>
+              <w:rPr>
+                <w:rFonts w:eastAsia="Calibri" w:cs="Times New Roman"/>
+                <w:szCs w:val="24"/>
+              </w:rPr>
+              <w:t>Логика работы страницы темы 1 сложность - Средняя</w:t>
+            </w:r>
+          </w:p>
+        </w:tc>
+      </w:tr>
+      <w:tr>
+        <w:tc>
+          <w:tcPr>
+            <w:tcW w:w="5091" w:type="dxa"/>
+          </w:tcPr>
+          <w:p>
+            <w:pPr>
+              <w:jc w:val="center"/>
+              <w:rPr>
+                <w:rFonts w:eastAsia="Calibri" w:cs="Times New Roman"/>
+                <w:szCs w:val="24"/>
+              </w:rPr>
+            </w:pPr>
+            <w:r>
+              <w:rPr>
+                <w:lang w:val="en-US"/>
+              </w:rPr>
+              <w:t>Task</w:t>
+            </w:r>
+            <w:r>
+              <w:rPr>
+                <w:lang w:val="en-US"/>
+              </w:rPr>
+              <w:t>-</w:t>
+            </w:r>
+            <w:r>
+              <w:rPr>
+                <w:lang w:val="en-US"/>
+              </w:rPr>
+              <w:t>2</w:t>
+            </w:r>
+            <w:r>
+              <w:rPr>
+                <w:lang w:val="en-US"/>
+              </w:rPr>
+              <w:t>b</w:t>
+            </w:r>
+            <w:r>
+              <w:rPr>
+                <w:lang w:val="en-US"/>
+              </w:rPr>
+              <w:t>.html</w:t>
+            </w:r>
+          </w:p>
+        </w:tc>
+        <w:tc>
+          <w:tcPr>
+            <w:tcW w:w="5089" w:type="dxa"/>
+          </w:tcPr>
+          <w:p>
+            <w:pPr>
+              <w:ind w:firstLine="0"/>
+              <w:jc w:val="center"/>
+              <w:rPr>
+                <w:rFonts w:eastAsia="Calibri" w:cs="Times New Roman"/>
+                <w:szCs w:val="24"/>
+              </w:rPr>
+            </w:pPr>
+            <w:r>
+              <w:rPr>
+                <w:rFonts w:eastAsia="Calibri" w:cs="Times New Roman"/>
+                <w:szCs w:val="24"/>
+              </w:rPr>
+              <w:t>Отображение страницы темы 2 сложность - Средняя</w:t>
+            </w:r>
+          </w:p>
+        </w:tc>
+      </w:tr>
+      <w:tr>
+        <w:tc>
+          <w:tcPr>
+            <w:tcW w:w="5091" w:type="dxa"/>
+          </w:tcPr>
+          <w:p>
+            <w:pPr>
+              <w:jc w:val="center"/>
+              <w:rPr>
+                <w:rFonts w:eastAsia="Calibri" w:cs="Times New Roman"/>
+                <w:szCs w:val="24"/>
+              </w:rPr>
+            </w:pPr>
+            <w:r>
+              <w:rPr>
+                <w:lang w:val="en-US"/>
+              </w:rPr>
+              <w:t>Task</w:t>
+            </w:r>
+            <w:r>
+              <w:rPr>
+                <w:lang w:val="en-US"/>
+              </w:rPr>
+              <w:t>-</w:t>
+            </w:r>
+            <w:r>
+              <w:rPr>
+                <w:lang w:val="en-US"/>
+              </w:rPr>
+              <w:t>2</w:t>
+            </w:r>
+            <w:r>
+              <w:rPr>
+                <w:lang w:val="en-US"/>
+              </w:rPr>
+              <w:t>b</w:t>
+            </w:r>
+            <w:r>
+              <w:rPr>
+                <w:lang w:val="en-US"/>
+              </w:rPr>
+              <w:t>.css</w:t>
+            </w:r>
+          </w:p>
+        </w:tc>
+        <w:tc>
+          <w:tcPr>
+            <w:tcW w:w="5089" w:type="dxa"/>
+          </w:tcPr>
+          <w:p>
+            <w:pPr>
+              <w:ind w:firstLine="0"/>
+              <w:jc w:val="center"/>
+              <w:rPr>
+                <w:rFonts w:eastAsia="Calibri" w:cs="Times New Roman"/>
+                <w:szCs w:val="24"/>
+              </w:rPr>
+            </w:pPr>
+            <w:r>
+              <w:rPr>
+                <w:rFonts w:eastAsia="Calibri" w:cs="Times New Roman"/>
+                <w:szCs w:val="24"/>
+              </w:rPr>
+              <w:t>Логика работы страницы темы 2 сложность - Средняя</w:t>
+            </w:r>
+          </w:p>
+        </w:tc>
+      </w:tr>
+      <w:tr>
+        <w:tc>
+          <w:tcPr>
+            <w:tcW w:w="5091" w:type="dxa"/>
+          </w:tcPr>
+          <w:p>
+            <w:pPr>
+              <w:jc w:val="center"/>
+              <w:rPr>
+                <w:rFonts w:eastAsia="Calibri" w:cs="Times New Roman"/>
+                <w:szCs w:val="24"/>
+              </w:rPr>
+            </w:pPr>
+            <w:r>
+              <w:rPr>
+                <w:lang w:val="en-US"/>
+              </w:rPr>
+              <w:t>Task</w:t>
+            </w:r>
+            <w:r>
+              <w:rPr>
+                <w:lang w:val="en-US"/>
+              </w:rPr>
+              <w:t>-</w:t>
+            </w:r>
+            <w:r>
+              <w:rPr>
+                <w:lang w:val="en-US"/>
+              </w:rPr>
+              <w:t>3</w:t>
+            </w:r>
+            <w:r>
+              <w:rPr>
+                <w:lang w:val="en-US"/>
+              </w:rPr>
+              <w:t>b</w:t>
+            </w:r>
+            <w:r>
+              <w:rPr>
+                <w:lang w:val="en-US"/>
+              </w:rPr>
+              <w:t>.html</w:t>
+            </w:r>
+          </w:p>
+        </w:tc>
+        <w:tc>
+          <w:tcPr>
+            <w:tcW w:w="5089" w:type="dxa"/>
+          </w:tcPr>
+          <w:p>
+            <w:pPr>
+              <w:ind w:firstLine="0"/>
+              <w:jc w:val="center"/>
+              <w:rPr>
+                <w:rFonts w:eastAsia="Calibri" w:cs="Times New Roman"/>
+                <w:szCs w:val="24"/>
+              </w:rPr>
+            </w:pPr>
+            <w:r>
+              <w:rPr>
+                <w:rFonts w:eastAsia="Calibri" w:cs="Times New Roman"/>
+                <w:szCs w:val="24"/>
+              </w:rPr>
+              <w:t>Отображение страницы темы 3 сложность - Средняя</w:t>
+            </w:r>
+          </w:p>
+        </w:tc>
+      </w:tr>
+      <w:tr>
+        <w:tc>
+          <w:tcPr>
+            <w:tcW w:w="5091" w:type="dxa"/>
+          </w:tcPr>
+          <w:p>
+            <w:pPr>
+              <w:jc w:val="center"/>
+              <w:rPr>
+                <w:rFonts w:eastAsia="Calibri" w:cs="Times New Roman"/>
+                <w:szCs w:val="24"/>
+              </w:rPr>
+            </w:pPr>
+            <w:r>
+              <w:rPr>
+                <w:lang w:val="en-US"/>
+              </w:rPr>
+              <w:t>Task</w:t>
+            </w:r>
+            <w:r>
+              <w:rPr>
+                <w:lang w:val="en-US"/>
+              </w:rPr>
+              <w:t>-</w:t>
+            </w:r>
+            <w:r>
+              <w:rPr>
+                <w:lang w:val="en-US"/>
+              </w:rPr>
+              <w:t>3</w:t>
+            </w:r>
+            <w:r>
+              <w:rPr>
+                <w:lang w:val="en-US"/>
+              </w:rPr>
+              <w:t>b</w:t>
+            </w:r>
+            <w:r>
+              <w:rPr>
+                <w:lang w:val="en-US"/>
+              </w:rPr>
+              <w:t>.css</w:t>
+            </w:r>
+          </w:p>
+        </w:tc>
+        <w:tc>
+          <w:tcPr>
+            <w:tcW w:w="5089" w:type="dxa"/>
+          </w:tcPr>
+          <w:p>
+            <w:pPr>
+              <w:ind w:firstLine="0"/>
+              <w:jc w:val="center"/>
+              <w:rPr>
+                <w:rFonts w:eastAsia="Calibri" w:cs="Times New Roman"/>
+                <w:szCs w:val="24"/>
+              </w:rPr>
+            </w:pPr>
+            <w:r>
+              <w:rPr>
+                <w:rFonts w:eastAsia="Calibri" w:cs="Times New Roman"/>
+                <w:szCs w:val="24"/>
+              </w:rPr>
+              <w:t>Логика работы страницы темы 3 сложность - Средняя</w:t>
+            </w:r>
+          </w:p>
+        </w:tc>
+      </w:tr>
+      <w:tr>
+        <w:tc>
+          <w:tcPr>
+            <w:tcW w:w="5091" w:type="dxa"/>
+          </w:tcPr>
+          <w:p>
+            <w:pPr>
+              <w:jc w:val="center"/>
+              <w:rPr>
+                <w:rFonts w:eastAsia="Calibri" w:cs="Times New Roman"/>
+                <w:szCs w:val="24"/>
+                <w:lang w:val="en-US"/>
+              </w:rPr>
+            </w:pPr>
+            <w:r>
+              <w:rPr>
+                <w:lang w:val="en-US"/>
+              </w:rPr>
+              <w:t>Task</w:t>
+            </w:r>
+            <w:r>
+              <w:rPr>
+                <w:lang w:val="en-US"/>
+              </w:rPr>
+              <w:t>-</w:t>
+            </w:r>
+            <w:r>
+              <w:rPr>
+                <w:lang w:val="en-US"/>
+              </w:rPr>
+              <w:t>1</w:t>
+            </w:r>
+            <w:r>
+              <w:rPr>
+                <w:lang w:val="en-US"/>
+              </w:rPr>
+              <w:t>c</w:t>
+            </w:r>
+            <w:r>
+              <w:rPr>
+                <w:lang w:val="en-US"/>
+              </w:rPr>
+              <w:t>.html</w:t>
+            </w:r>
+          </w:p>
+        </w:tc>
+        <w:tc>
+          <w:tcPr>
+            <w:tcW w:w="5089" w:type="dxa"/>
+          </w:tcPr>
+          <w:p>
+            <w:pPr>
+              <w:ind w:firstLine="0"/>
+              <w:jc w:val="center"/>
+              <w:rPr>
+                <w:rFonts w:eastAsia="Calibri" w:cs="Times New Roman"/>
+                <w:szCs w:val="24"/>
+              </w:rPr>
+            </w:pPr>
+            <w:r>
+              <w:rPr>
+                <w:rFonts w:eastAsia="Calibri" w:cs="Times New Roman"/>
+                <w:szCs w:val="24"/>
+              </w:rPr>
+              <w:t xml:space="preserve">Отображение страницы темы 1 сложность - </w:t>
+            </w:r>
+            <w:r>
+              <w:rPr>
+                <w:rFonts w:eastAsia="Calibri" w:cs="Times New Roman"/>
+                <w:szCs w:val="24"/>
+              </w:rPr>
+              <w:t>Сложно</w:t>
+            </w:r>
+          </w:p>
+        </w:tc>
+      </w:tr>
+      <w:tr>
+        <w:tc>
+          <w:tcPr>
+            <w:tcW w:w="5091" w:type="dxa"/>
+          </w:tcPr>
+          <w:p>
+            <w:pPr>
+              <w:jc w:val="center"/>
+              <w:rPr>
+                <w:rFonts w:eastAsia="Calibri" w:cs="Times New Roman"/>
+                <w:szCs w:val="24"/>
+              </w:rPr>
+            </w:pPr>
+            <w:r>
+              <w:rPr>
+                <w:lang w:val="en-US"/>
+              </w:rPr>
+              <w:t>Task</w:t>
+            </w:r>
+            <w:r>
+              <w:rPr>
+                <w:lang w:val="en-US"/>
+              </w:rPr>
+              <w:t>-</w:t>
+            </w:r>
+            <w:r>
+              <w:rPr>
+                <w:lang w:val="en-US"/>
+              </w:rPr>
+              <w:t>1</w:t>
+            </w:r>
+            <w:r>
+              <w:rPr>
+                <w:lang w:val="en-US"/>
+              </w:rPr>
+              <w:t>c</w:t>
+            </w:r>
+            <w:r>
+              <w:rPr>
+                <w:lang w:val="en-US"/>
+              </w:rPr>
+              <w:t>.css</w:t>
+            </w:r>
+          </w:p>
+        </w:tc>
+        <w:tc>
+          <w:tcPr>
+            <w:tcW w:w="5089" w:type="dxa"/>
+          </w:tcPr>
+          <w:p>
+            <w:pPr>
+              <w:ind w:firstLine="0"/>
+              <w:jc w:val="center"/>
+              <w:rPr>
+                <w:rFonts w:eastAsia="Calibri" w:cs="Times New Roman"/>
+                <w:szCs w:val="24"/>
+              </w:rPr>
+            </w:pPr>
+            <w:r>
+              <w:rPr>
+                <w:rFonts w:eastAsia="Calibri" w:cs="Times New Roman"/>
+                <w:szCs w:val="24"/>
+              </w:rPr>
+              <w:t>Логика работы страницы темы 1 сложность - Сложно</w:t>
+            </w:r>
+          </w:p>
+        </w:tc>
+      </w:tr>
+      <w:tr>
+        <w:tc>
+          <w:tcPr>
+            <w:tcW w:w="5091" w:type="dxa"/>
+          </w:tcPr>
+          <w:p>
+            <w:pPr>
+              <w:jc w:val="center"/>
+              <w:rPr>
+                <w:rFonts w:eastAsia="Calibri" w:cs="Times New Roman"/>
+                <w:szCs w:val="24"/>
+              </w:rPr>
+            </w:pPr>
+            <w:r>
+              <w:rPr>
+                <w:lang w:val="en-US"/>
+              </w:rPr>
+              <w:t>Task</w:t>
+            </w:r>
+            <w:r>
+              <w:rPr>
+                <w:lang w:val="en-US"/>
+              </w:rPr>
+              <w:t>-</w:t>
+            </w:r>
+            <w:r>
+              <w:rPr>
+                <w:lang w:val="en-US"/>
+              </w:rPr>
+              <w:t>2</w:t>
+            </w:r>
+            <w:r>
+              <w:rPr>
+                <w:lang w:val="en-US"/>
+              </w:rPr>
+              <w:t>c</w:t>
+            </w:r>
+            <w:r>
+              <w:rPr>
+                <w:lang w:val="en-US"/>
+              </w:rPr>
+              <w:t>.html</w:t>
+            </w:r>
+          </w:p>
+        </w:tc>
+        <w:tc>
+          <w:tcPr>
+            <w:tcW w:w="5089" w:type="dxa"/>
+          </w:tcPr>
+          <w:p>
+            <w:pPr>
+              <w:ind w:firstLine="0"/>
+              <w:jc w:val="center"/>
+              <w:rPr>
+                <w:rFonts w:eastAsia="Calibri" w:cs="Times New Roman"/>
+                <w:szCs w:val="24"/>
+              </w:rPr>
+            </w:pPr>
+            <w:r>
+              <w:rPr>
+                <w:rFonts w:eastAsia="Calibri" w:cs="Times New Roman"/>
+                <w:szCs w:val="24"/>
+              </w:rPr>
+              <w:t>Отображение страницы темы 2 сложность - Сложно</w:t>
+            </w:r>
+          </w:p>
+        </w:tc>
+      </w:tr>
+      <w:tr>
+        <w:tc>
+          <w:tcPr>
+            <w:tcW w:w="5091" w:type="dxa"/>
+          </w:tcPr>
+          <w:p>
+            <w:pPr>
+              <w:jc w:val="center"/>
+              <w:rPr>
+                <w:rFonts w:eastAsia="Calibri" w:cs="Times New Roman"/>
+                <w:szCs w:val="24"/>
+              </w:rPr>
+            </w:pPr>
+            <w:r>
+              <w:rPr>
+                <w:lang w:val="en-US"/>
+              </w:rPr>
+              <w:t>Task</w:t>
+            </w:r>
+            <w:r>
+              <w:rPr>
+                <w:lang w:val="en-US"/>
+              </w:rPr>
+              <w:t>-</w:t>
+            </w:r>
+            <w:r>
+              <w:rPr>
+                <w:lang w:val="en-US"/>
+              </w:rPr>
+              <w:t>2</w:t>
+            </w:r>
+            <w:r>
+              <w:rPr>
+                <w:lang w:val="en-US"/>
+              </w:rPr>
+              <w:t>c</w:t>
+            </w:r>
+            <w:r>
+              <w:rPr>
+                <w:lang w:val="en-US"/>
+              </w:rPr>
+              <w:t>.css</w:t>
+            </w:r>
+          </w:p>
+        </w:tc>
+        <w:tc>
+          <w:tcPr>
+            <w:tcW w:w="5089" w:type="dxa"/>
+          </w:tcPr>
+          <w:p>
+            <w:pPr>
+              <w:ind w:firstLine="0"/>
+              <w:jc w:val="center"/>
+              <w:rPr>
+                <w:rFonts w:eastAsia="Calibri" w:cs="Times New Roman"/>
+                <w:szCs w:val="24"/>
+              </w:rPr>
+            </w:pPr>
+            <w:r>
+              <w:rPr>
+                <w:rFonts w:eastAsia="Calibri" w:cs="Times New Roman"/>
+                <w:szCs w:val="24"/>
+              </w:rPr>
+              <w:t>Логика работы страницы темы 2 сложность - Сложно</w:t>
+            </w:r>
+          </w:p>
+        </w:tc>
+      </w:tr>
+      <w:tr>
+        <w:tc>
+          <w:tcPr>
+            <w:tcW w:w="5091" w:type="dxa"/>
+          </w:tcPr>
+          <w:p>
+            <w:pPr>
+              <w:jc w:val="center"/>
+              <w:rPr>
+                <w:rFonts w:eastAsia="Calibri" w:cs="Times New Roman"/>
+                <w:szCs w:val="24"/>
+              </w:rPr>
+            </w:pPr>
+            <w:r>
+              <w:rPr>
+                <w:lang w:val="en-US"/>
+              </w:rPr>
+              <w:t>Task</w:t>
+            </w:r>
+            <w:r>
+              <w:rPr>
+                <w:lang w:val="en-US"/>
+              </w:rPr>
+              <w:t>-</w:t>
+            </w:r>
+            <w:r>
+              <w:rPr>
+                <w:lang w:val="en-US"/>
+              </w:rPr>
+              <w:t>3</w:t>
+            </w:r>
+            <w:r>
+              <w:rPr>
+                <w:lang w:val="en-US"/>
+              </w:rPr>
+              <w:t>c</w:t>
+            </w:r>
+            <w:r>
+              <w:rPr>
+                <w:lang w:val="en-US"/>
+              </w:rPr>
+              <w:t>.html</w:t>
+            </w:r>
+          </w:p>
+        </w:tc>
+        <w:tc>
+          <w:tcPr>
+            <w:tcW w:w="5089" w:type="dxa"/>
+          </w:tcPr>
+          <w:p>
+            <w:pPr>
+              <w:ind w:firstLine="0"/>
+              <w:jc w:val="center"/>
+              <w:rPr>
+                <w:rFonts w:eastAsia="Calibri" w:cs="Times New Roman"/>
+                <w:szCs w:val="24"/>
+              </w:rPr>
+            </w:pPr>
+            <w:r>
+              <w:rPr>
+                <w:rFonts w:eastAsia="Calibri" w:cs="Times New Roman"/>
+                <w:szCs w:val="24"/>
+              </w:rPr>
+              <w:t>Отображение страницы темы 3 сложность - Сложно</w:t>
+            </w:r>
+          </w:p>
+        </w:tc>
+      </w:tr>
+      <w:tr>
+        <w:tc>
+          <w:tcPr>
+            <w:tcW w:w="5091" w:type="dxa"/>
+          </w:tcPr>
+          <w:p>
+            <w:pPr>
+              <w:jc w:val="center"/>
+              <w:rPr>
+                <w:rFonts w:eastAsia="Calibri" w:cs="Times New Roman"/>
+                <w:szCs w:val="24"/>
+              </w:rPr>
+            </w:pPr>
+            <w:r>
+              <w:rPr>
+                <w:lang w:val="en-US"/>
+              </w:rPr>
+              <w:t>Task</w:t>
+            </w:r>
+            <w:r>
+              <w:rPr>
+                <w:lang w:val="en-US"/>
+              </w:rPr>
+              <w:t>-</w:t>
+            </w:r>
+            <w:r>
+              <w:rPr>
+                <w:lang w:val="en-US"/>
+              </w:rPr>
+              <w:t>3</w:t>
+            </w:r>
+            <w:r>
+              <w:rPr>
+                <w:lang w:val="en-US"/>
+              </w:rPr>
+              <w:t>c</w:t>
+            </w:r>
+            <w:r>
+              <w:rPr>
+                <w:lang w:val="en-US"/>
+              </w:rPr>
+              <w:t>.css</w:t>
+            </w:r>
+          </w:p>
+        </w:tc>
+        <w:tc>
+          <w:tcPr>
+            <w:tcW w:w="5089" w:type="dxa"/>
+          </w:tcPr>
+          <w:p>
+            <w:pPr>
+              <w:ind w:firstLine="0"/>
+              <w:jc w:val="center"/>
+              <w:rPr>
+                <w:rFonts w:eastAsia="Calibri" w:cs="Times New Roman"/>
+                <w:szCs w:val="24"/>
+              </w:rPr>
+            </w:pPr>
+            <w:r>
+              <w:rPr>
+                <w:rFonts w:eastAsia="Calibri" w:cs="Times New Roman"/>
+                <w:szCs w:val="24"/>
+              </w:rPr>
+              <w:t>Логика работы страницы темы 3 сложность - Сложно</w:t>
             </w:r>
           </w:p>
         </w:tc>
@@ -8900,7 +10149,6 @@
           <w:b/>
           <w:sz w:val="24"/>
           <w:szCs w:val="24"/>
-          <w:lang w:val="en-US"/>
         </w:rPr>
       </w:pPr>
     </w:p>
@@ -8917,16 +10165,16 @@
           <w:b/>
           <w:sz w:val="24"/>
           <w:szCs w:val="24"/>
-          <w:lang w:val="en-US"/>
-        </w:rPr>
-      </w:pPr>
+        </w:rPr>
+      </w:pPr>
+      <w:bookmarkStart w:id="45" w:name="_GoBack"/>
+      <w:bookmarkEnd w:id="45"/>
       <w:r>
         <w:rPr>
           <w:rFonts w:ascii="Times New Roman" w:eastAsia="Calibri" w:hAnsi="Times New Roman" w:cs="Times New Roman"/>
           <w:b/>
           <w:sz w:val="24"/>
           <w:szCs w:val="24"/>
-          <w:lang w:val="en-US"/>
         </w:rPr>
         <w:br w:type="column"/>
       </w:r>
@@ -13632,7 +14880,7 @@
             <w:b/>
             <w:noProof/>
           </w:rPr>
-          <w:t>11</w:t>
+          <w:t>9</w:t>
         </w:r>
         <w:r>
           <w:rPr>
